--- a/IoT Problem Statement.docx
+++ b/IoT Problem Statement.docx
@@ -14,10 +14,297 @@
           <w:sz w:val="24"/>
           <w:szCs w:val="24"/>
         </w:rPr>
-        <w:t>You have been hired as an IoT developer at Strathmore’s data centre. There have</w:t>
+        <w:t xml:space="preserve">You have been hired as an IoT developer at Strathmore’s data </w:t>
+      </w:r>
+      <w:r>
+        <w:rPr>
+          <w:sz w:val="24"/>
+          <w:szCs w:val="24"/>
+        </w:rPr>
+        <w:t>center</w:t>
+      </w:r>
+      <w:r>
+        <w:rPr>
+          <w:sz w:val="24"/>
+          <w:szCs w:val="24"/>
+        </w:rPr>
+        <w:t>. There have</w:t>
+      </w:r>
+      <w:r>
+        <w:rPr>
+          <w:sz w:val="24"/>
+          <w:szCs w:val="24"/>
+        </w:rPr>
+        <w:t xml:space="preserve"> issues with the temperature fluctuations which the Data Centre Admin believes is causing hard drives to fail. They want you to build an IoT system that monitors both the temperature and humidity of the data </w:t>
+      </w:r>
+      <w:r>
+        <w:rPr>
+          <w:sz w:val="24"/>
+          <w:szCs w:val="24"/>
+        </w:rPr>
+        <w:t>center</w:t>
+      </w:r>
+      <w:r>
+        <w:rPr>
+          <w:sz w:val="24"/>
+          <w:szCs w:val="24"/>
+        </w:rPr>
+        <w:t>. The system should:</w:t>
       </w:r>
       <w:bookmarkStart w:id="0" w:name="_GoBack"/>
       <w:bookmarkEnd w:id="0"/>
+    </w:p>
+    <w:p>
+      <w:pPr>
+        <w:pStyle w:val="ListParagraph"/>
+        <w:numPr>
+          <w:ilvl w:val="0"/>
+          <w:numId w:val="1"/>
+        </w:numPr>
+        <w:rPr>
+          <w:sz w:val="24"/>
+          <w:szCs w:val="24"/>
+        </w:rPr>
+      </w:pPr>
+      <w:r>
+        <w:rPr>
+          <w:sz w:val="24"/>
+          <w:szCs w:val="24"/>
+        </w:rPr>
+        <w:t>Real time readings displayed on a graph for both the temperature and humidity</w:t>
+      </w:r>
+    </w:p>
+    <w:p>
+      <w:pPr>
+        <w:pStyle w:val="ListParagraph"/>
+        <w:numPr>
+          <w:ilvl w:val="0"/>
+          <w:numId w:val="1"/>
+        </w:numPr>
+        <w:rPr>
+          <w:sz w:val="24"/>
+          <w:szCs w:val="24"/>
+        </w:rPr>
+      </w:pPr>
+      <w:r>
+        <w:rPr>
+          <w:sz w:val="24"/>
+          <w:szCs w:val="24"/>
+        </w:rPr>
+        <w:t>Real time alerts to the administrator in form of a text message whenever readings go beyond a certain threshold</w:t>
+      </w:r>
+    </w:p>
+    <w:p>
+      <w:pPr>
+        <w:pStyle w:val="ListParagraph"/>
+        <w:numPr>
+          <w:ilvl w:val="0"/>
+          <w:numId w:val="1"/>
+        </w:numPr>
+        <w:rPr>
+          <w:sz w:val="24"/>
+          <w:szCs w:val="24"/>
+        </w:rPr>
+      </w:pPr>
+      <w:r>
+        <w:rPr>
+          <w:sz w:val="24"/>
+          <w:szCs w:val="24"/>
+        </w:rPr>
+        <w:t xml:space="preserve">Basic analytics on average, maximum, </w:t>
+      </w:r>
+      <w:r>
+        <w:rPr>
+          <w:sz w:val="24"/>
+          <w:szCs w:val="24"/>
+        </w:rPr>
+        <w:t>and minimum</w:t>
+      </w:r>
+      <w:r>
+        <w:rPr>
+          <w:sz w:val="24"/>
+          <w:szCs w:val="24"/>
+        </w:rPr>
+        <w:t xml:space="preserve">. Admins should be able to choose the time </w:t>
+      </w:r>
+    </w:p>
+    <w:p>
+      <w:pPr>
+        <w:pStyle w:val="ListParagraph"/>
+        <w:numPr>
+          <w:ilvl w:val="0"/>
+          <w:numId w:val="1"/>
+        </w:numPr>
+        <w:rPr>
+          <w:sz w:val="24"/>
+          <w:szCs w:val="24"/>
+        </w:rPr>
+      </w:pPr>
+      <w:r>
+        <w:rPr>
+          <w:sz w:val="24"/>
+          <w:szCs w:val="24"/>
+        </w:rPr>
+        <w:t>Your thing should have LEDs to indicate whether the temperature is as the recommended level. It should blink ‘RED’ continuously if the temperature is above the threshold, and blink green continuously if the temperature levels are okay.</w:t>
+      </w:r>
+    </w:p>
+    <w:p>
+      <w:pPr>
+        <w:rPr>
+          <w:sz w:val="24"/>
+          <w:szCs w:val="24"/>
+        </w:rPr>
+      </w:pPr>
+      <w:r>
+        <w:rPr>
+          <w:sz w:val="24"/>
+          <w:szCs w:val="24"/>
+        </w:rPr>
+        <w:t>Conceptualize how you may design this system.</w:t>
+      </w:r>
+    </w:p>
+    <w:p>
+      <w:pPr>
+        <w:rPr>
+          <w:sz w:val="24"/>
+          <w:szCs w:val="24"/>
+        </w:rPr>
+      </w:pPr>
+      <w:r>
+        <w:rPr>
+          <w:sz w:val="24"/>
+          <w:szCs w:val="24"/>
+        </w:rPr>
+        <w:t>Break down the solution into 4 parts</w:t>
+      </w:r>
+    </w:p>
+    <w:p>
+      <w:pPr>
+        <w:pStyle w:val="ListParagraph"/>
+        <w:numPr>
+          <w:ilvl w:val="0"/>
+          <w:numId w:val="2"/>
+        </w:numPr>
+        <w:rPr>
+          <w:sz w:val="24"/>
+          <w:szCs w:val="24"/>
+        </w:rPr>
+      </w:pPr>
+      <w:r>
+        <w:rPr>
+          <w:sz w:val="24"/>
+          <w:szCs w:val="24"/>
+        </w:rPr>
+        <w:t>The thing (</w:t>
+      </w:r>
+      <w:proofErr w:type="spellStart"/>
+      <w:r>
+        <w:rPr>
+          <w:sz w:val="24"/>
+          <w:szCs w:val="24"/>
+        </w:rPr>
+        <w:t>e.g</w:t>
+      </w:r>
+      <w:proofErr w:type="spellEnd"/>
+      <w:r>
+        <w:rPr>
+          <w:sz w:val="24"/>
+          <w:szCs w:val="24"/>
+        </w:rPr>
+        <w:t xml:space="preserve"> what sensors too use, what microcontroller, what language to program in </w:t>
+      </w:r>
+      <w:proofErr w:type="spellStart"/>
+      <w:r>
+        <w:rPr>
+          <w:sz w:val="24"/>
+          <w:szCs w:val="24"/>
+        </w:rPr>
+        <w:t>e.t.c</w:t>
+      </w:r>
+      <w:proofErr w:type="spellEnd"/>
+      <w:r>
+        <w:rPr>
+          <w:sz w:val="24"/>
+          <w:szCs w:val="24"/>
+        </w:rPr>
+        <w:t>)</w:t>
+      </w:r>
+    </w:p>
+    <w:p>
+      <w:pPr>
+        <w:pStyle w:val="ListParagraph"/>
+        <w:numPr>
+          <w:ilvl w:val="0"/>
+          <w:numId w:val="2"/>
+        </w:numPr>
+        <w:rPr>
+          <w:sz w:val="24"/>
+          <w:szCs w:val="24"/>
+        </w:rPr>
+      </w:pPr>
+      <w:r>
+        <w:rPr>
+          <w:sz w:val="24"/>
+          <w:szCs w:val="24"/>
+        </w:rPr>
+        <w:t>The communication technology you will employ and why</w:t>
+      </w:r>
+    </w:p>
+    <w:p>
+      <w:pPr>
+        <w:pStyle w:val="ListParagraph"/>
+        <w:numPr>
+          <w:ilvl w:val="0"/>
+          <w:numId w:val="2"/>
+        </w:numPr>
+        <w:rPr>
+          <w:sz w:val="24"/>
+          <w:szCs w:val="24"/>
+        </w:rPr>
+      </w:pPr>
+      <w:r>
+        <w:rPr>
+          <w:sz w:val="24"/>
+          <w:szCs w:val="24"/>
+        </w:rPr>
+        <w:t xml:space="preserve">The backend infrastructure </w:t>
+      </w:r>
+      <w:proofErr w:type="gramStart"/>
+      <w:r>
+        <w:rPr>
+          <w:sz w:val="24"/>
+          <w:szCs w:val="24"/>
+        </w:rPr>
+        <w:t>summary(</w:t>
+      </w:r>
+      <w:proofErr w:type="gramEnd"/>
+      <w:r>
+        <w:rPr>
+          <w:sz w:val="24"/>
+          <w:szCs w:val="24"/>
+        </w:rPr>
+        <w:t>what database, what backend language/framework to use) and why</w:t>
+      </w:r>
+    </w:p>
+    <w:p>
+      <w:pPr>
+        <w:pStyle w:val="ListParagraph"/>
+        <w:numPr>
+          <w:ilvl w:val="0"/>
+          <w:numId w:val="2"/>
+        </w:numPr>
+        <w:rPr>
+          <w:sz w:val="24"/>
+          <w:szCs w:val="24"/>
+        </w:rPr>
+      </w:pPr>
+      <w:r>
+        <w:rPr>
+          <w:sz w:val="24"/>
+          <w:szCs w:val="24"/>
+        </w:rPr>
+        <w:t>The front-end, how are you going to display this information</w:t>
+      </w:r>
     </w:p>
     <w:sectPr>
       <w:pgSz w:w="12240" w:h="15840"/>
@@ -27,6 +314,241 @@
     </w:sectPr>
   </w:body>
 </w:document>
+</file>
+
+<file path=word/numbering.xml><?xml version="1.0" encoding="utf-8"?>
+<w:numbering xmlns:wpc="http://schemas.microsoft.com/office/word/2010/wordprocessingCanvas" xmlns:cx="http://schemas.microsoft.com/office/drawing/2014/chartex" xmlns:mc="http://schemas.openxmlformats.org/markup-compatibility/2006" xmlns:o="urn:schemas-microsoft-com:office:office" xmlns:r="http://schemas.openxmlformats.org/officeDocument/2006/relationships" xmlns:m="http://schemas.openxmlformats.org/officeDocument/2006/math" xmlns:v="urn:schemas-microsoft-com:vml" xmlns:wp14="http://schemas.microsoft.com/office/word/2010/wordprocessingDrawing" xmlns:wp="http://schemas.openxmlformats.org/drawingml/2006/wordprocessingDrawing" xmlns:w10="urn:schemas-microsoft-com:office:word" xmlns:w="http://schemas.openxmlformats.org/wordprocessingml/2006/main" xmlns:w14="http://schemas.microsoft.com/office/word/2010/wordml" xmlns:w15="http://schemas.microsoft.com/office/word/2012/wordml" xmlns:w16se="http://schemas.microsoft.com/office/word/2015/wordml/symex" xmlns:wpg="http://schemas.microsoft.com/office/word/2010/wordprocessingGroup" xmlns:wpi="http://schemas.microsoft.com/office/word/2010/wordprocessingInk" xmlns:wne="http://schemas.microsoft.com/office/word/2006/wordml" xmlns:wps="http://schemas.microsoft.com/office/word/2010/wordprocessingShape" mc:Ignorable="w14 w15 w16se wp14">
+  <w:abstractNum w:abstractNumId="0" w15:restartNumberingAfterBreak="0">
+    <w:nsid w:val="328A1A82"/>
+    <w:multiLevelType w:val="hybridMultilevel"/>
+    <w:tmpl w:val="556C90A6"/>
+    <w:lvl w:ilvl="0" w:tplc="E8D8452E">
+      <w:numFmt w:val="bullet"/>
+      <w:lvlText w:val="-"/>
+      <w:lvlJc w:val="left"/>
+      <w:pPr>
+        <w:ind w:left="1140" w:hanging="360"/>
+      </w:pPr>
+      <w:rPr>
+        <w:rFonts w:ascii="Calibri" w:eastAsiaTheme="minorHAnsi" w:hAnsi="Calibri" w:cs="Calibri" w:hint="default"/>
+      </w:rPr>
+    </w:lvl>
+    <w:lvl w:ilvl="1" w:tplc="04090003" w:tentative="1">
+      <w:start w:val="1"/>
+      <w:numFmt w:val="bullet"/>
+      <w:lvlText w:val="o"/>
+      <w:lvlJc w:val="left"/>
+      <w:pPr>
+        <w:ind w:left="1500" w:hanging="360"/>
+      </w:pPr>
+      <w:rPr>
+        <w:rFonts w:ascii="Courier New" w:hAnsi="Courier New" w:cs="Courier New" w:hint="default"/>
+      </w:rPr>
+    </w:lvl>
+    <w:lvl w:ilvl="2" w:tplc="04090005" w:tentative="1">
+      <w:start w:val="1"/>
+      <w:numFmt w:val="bullet"/>
+      <w:lvlText w:val=""/>
+      <w:lvlJc w:val="left"/>
+      <w:pPr>
+        <w:ind w:left="2220" w:hanging="360"/>
+      </w:pPr>
+      <w:rPr>
+        <w:rFonts w:ascii="Wingdings" w:hAnsi="Wingdings" w:hint="default"/>
+      </w:rPr>
+    </w:lvl>
+    <w:lvl w:ilvl="3" w:tplc="04090001" w:tentative="1">
+      <w:start w:val="1"/>
+      <w:numFmt w:val="bullet"/>
+      <w:lvlText w:val=""/>
+      <w:lvlJc w:val="left"/>
+      <w:pPr>
+        <w:ind w:left="2940" w:hanging="360"/>
+      </w:pPr>
+      <w:rPr>
+        <w:rFonts w:ascii="Symbol" w:hAnsi="Symbol" w:hint="default"/>
+      </w:rPr>
+    </w:lvl>
+    <w:lvl w:ilvl="4" w:tplc="04090003" w:tentative="1">
+      <w:start w:val="1"/>
+      <w:numFmt w:val="bullet"/>
+      <w:lvlText w:val="o"/>
+      <w:lvlJc w:val="left"/>
+      <w:pPr>
+        <w:ind w:left="3660" w:hanging="360"/>
+      </w:pPr>
+      <w:rPr>
+        <w:rFonts w:ascii="Courier New" w:hAnsi="Courier New" w:cs="Courier New" w:hint="default"/>
+      </w:rPr>
+    </w:lvl>
+    <w:lvl w:ilvl="5" w:tplc="04090005" w:tentative="1">
+      <w:start w:val="1"/>
+      <w:numFmt w:val="bullet"/>
+      <w:lvlText w:val=""/>
+      <w:lvlJc w:val="left"/>
+      <w:pPr>
+        <w:ind w:left="4380" w:hanging="360"/>
+      </w:pPr>
+      <w:rPr>
+        <w:rFonts w:ascii="Wingdings" w:hAnsi="Wingdings" w:hint="default"/>
+      </w:rPr>
+    </w:lvl>
+    <w:lvl w:ilvl="6" w:tplc="04090001" w:tentative="1">
+      <w:start w:val="1"/>
+      <w:numFmt w:val="bullet"/>
+      <w:lvlText w:val=""/>
+      <w:lvlJc w:val="left"/>
+      <w:pPr>
+        <w:ind w:left="5100" w:hanging="360"/>
+      </w:pPr>
+      <w:rPr>
+        <w:rFonts w:ascii="Symbol" w:hAnsi="Symbol" w:hint="default"/>
+      </w:rPr>
+    </w:lvl>
+    <w:lvl w:ilvl="7" w:tplc="04090003" w:tentative="1">
+      <w:start w:val="1"/>
+      <w:numFmt w:val="bullet"/>
+      <w:lvlText w:val="o"/>
+      <w:lvlJc w:val="left"/>
+      <w:pPr>
+        <w:ind w:left="5820" w:hanging="360"/>
+      </w:pPr>
+      <w:rPr>
+        <w:rFonts w:ascii="Courier New" w:hAnsi="Courier New" w:cs="Courier New" w:hint="default"/>
+      </w:rPr>
+    </w:lvl>
+    <w:lvl w:ilvl="8" w:tplc="04090005" w:tentative="1">
+      <w:start w:val="1"/>
+      <w:numFmt w:val="bullet"/>
+      <w:lvlText w:val=""/>
+      <w:lvlJc w:val="left"/>
+      <w:pPr>
+        <w:ind w:left="6540" w:hanging="360"/>
+      </w:pPr>
+      <w:rPr>
+        <w:rFonts w:ascii="Wingdings" w:hAnsi="Wingdings" w:hint="default"/>
+      </w:rPr>
+    </w:lvl>
+  </w:abstractNum>
+  <w:abstractNum w:abstractNumId="1" w15:restartNumberingAfterBreak="0">
+    <w:nsid w:val="3C7D3776"/>
+    <w:multiLevelType w:val="hybridMultilevel"/>
+    <w:tmpl w:val="559A4F24"/>
+    <w:lvl w:ilvl="0" w:tplc="E8D8452E">
+      <w:numFmt w:val="bullet"/>
+      <w:lvlText w:val="-"/>
+      <w:lvlJc w:val="left"/>
+      <w:pPr>
+        <w:ind w:left="1080" w:hanging="360"/>
+      </w:pPr>
+      <w:rPr>
+        <w:rFonts w:ascii="Calibri" w:eastAsiaTheme="minorHAnsi" w:hAnsi="Calibri" w:cs="Calibri" w:hint="default"/>
+      </w:rPr>
+    </w:lvl>
+    <w:lvl w:ilvl="1" w:tplc="04090003" w:tentative="1">
+      <w:start w:val="1"/>
+      <w:numFmt w:val="bullet"/>
+      <w:lvlText w:val="o"/>
+      <w:lvlJc w:val="left"/>
+      <w:pPr>
+        <w:ind w:left="1800" w:hanging="360"/>
+      </w:pPr>
+      <w:rPr>
+        <w:rFonts w:ascii="Courier New" w:hAnsi="Courier New" w:cs="Courier New" w:hint="default"/>
+      </w:rPr>
+    </w:lvl>
+    <w:lvl w:ilvl="2" w:tplc="04090005" w:tentative="1">
+      <w:start w:val="1"/>
+      <w:numFmt w:val="bullet"/>
+      <w:lvlText w:val=""/>
+      <w:lvlJc w:val="left"/>
+      <w:pPr>
+        <w:ind w:left="2520" w:hanging="360"/>
+      </w:pPr>
+      <w:rPr>
+        <w:rFonts w:ascii="Wingdings" w:hAnsi="Wingdings" w:hint="default"/>
+      </w:rPr>
+    </w:lvl>
+    <w:lvl w:ilvl="3" w:tplc="04090001" w:tentative="1">
+      <w:start w:val="1"/>
+      <w:numFmt w:val="bullet"/>
+      <w:lvlText w:val=""/>
+      <w:lvlJc w:val="left"/>
+      <w:pPr>
+        <w:ind w:left="3240" w:hanging="360"/>
+      </w:pPr>
+      <w:rPr>
+        <w:rFonts w:ascii="Symbol" w:hAnsi="Symbol" w:hint="default"/>
+      </w:rPr>
+    </w:lvl>
+    <w:lvl w:ilvl="4" w:tplc="04090003" w:tentative="1">
+      <w:start w:val="1"/>
+      <w:numFmt w:val="bullet"/>
+      <w:lvlText w:val="o"/>
+      <w:lvlJc w:val="left"/>
+      <w:pPr>
+        <w:ind w:left="3960" w:hanging="360"/>
+      </w:pPr>
+      <w:rPr>
+        <w:rFonts w:ascii="Courier New" w:hAnsi="Courier New" w:cs="Courier New" w:hint="default"/>
+      </w:rPr>
+    </w:lvl>
+    <w:lvl w:ilvl="5" w:tplc="04090005" w:tentative="1">
+      <w:start w:val="1"/>
+      <w:numFmt w:val="bullet"/>
+      <w:lvlText w:val=""/>
+      <w:lvlJc w:val="left"/>
+      <w:pPr>
+        <w:ind w:left="4680" w:hanging="360"/>
+      </w:pPr>
+      <w:rPr>
+        <w:rFonts w:ascii="Wingdings" w:hAnsi="Wingdings" w:hint="default"/>
+      </w:rPr>
+    </w:lvl>
+    <w:lvl w:ilvl="6" w:tplc="04090001" w:tentative="1">
+      <w:start w:val="1"/>
+      <w:numFmt w:val="bullet"/>
+      <w:lvlText w:val=""/>
+      <w:lvlJc w:val="left"/>
+      <w:pPr>
+        <w:ind w:left="5400" w:hanging="360"/>
+      </w:pPr>
+      <w:rPr>
+        <w:rFonts w:ascii="Symbol" w:hAnsi="Symbol" w:hint="default"/>
+      </w:rPr>
+    </w:lvl>
+    <w:lvl w:ilvl="7" w:tplc="04090003" w:tentative="1">
+      <w:start w:val="1"/>
+      <w:numFmt w:val="bullet"/>
+      <w:lvlText w:val="o"/>
+      <w:lvlJc w:val="left"/>
+      <w:pPr>
+        <w:ind w:left="6120" w:hanging="360"/>
+      </w:pPr>
+      <w:rPr>
+        <w:rFonts w:ascii="Courier New" w:hAnsi="Courier New" w:cs="Courier New" w:hint="default"/>
+      </w:rPr>
+    </w:lvl>
+    <w:lvl w:ilvl="8" w:tplc="04090005" w:tentative="1">
+      <w:start w:val="1"/>
+      <w:numFmt w:val="bullet"/>
+      <w:lvlText w:val=""/>
+      <w:lvlJc w:val="left"/>
+      <w:pPr>
+        <w:ind w:left="6840" w:hanging="360"/>
+      </w:pPr>
+      <w:rPr>
+        <w:rFonts w:ascii="Wingdings" w:hAnsi="Wingdings" w:hint="default"/>
+      </w:rPr>
+    </w:lvl>
+  </w:abstractNum>
+  <w:num w:numId="1">
+    <w:abstractNumId w:val="1"/>
+  </w:num>
+  <w:num w:numId="2">
+    <w:abstractNumId w:val="0"/>
+  </w:num>
+</w:numbering>
 </file>
 
 <file path=word/styles.xml><?xml version="1.0" encoding="utf-8"?>
@@ -450,6 +972,17 @@
     <w:semiHidden/>
     <w:unhideWhenUsed/>
   </w:style>
+  <w:style w:type="paragraph" w:styleId="ListParagraph">
+    <w:name w:val="List Paragraph"/>
+    <w:basedOn w:val="Normal"/>
+    <w:uiPriority w:val="34"/>
+    <w:qFormat/>
+    <w:rsid w:val="003E7B27"/>
+    <w:pPr>
+      <w:ind w:left="720"/>
+      <w:contextualSpacing/>
+    </w:pPr>
+  </w:style>
 </w:styles>
 </file>
 

--- a/IoT Problem Statement.docx
+++ b/IoT Problem Statement.docx
@@ -35,6 +35,13 @@
           <w:sz w:val="24"/>
           <w:szCs w:val="24"/>
         </w:rPr>
+        <w:t xml:space="preserve"> been</w:t>
+      </w:r>
+      <w:r>
+        <w:rPr>
+          <w:sz w:val="24"/>
+          <w:szCs w:val="24"/>
+        </w:rPr>
         <w:t xml:space="preserve"> issues with the temperature fluctuations which the Data Centre Admin believes is causing hard drives to fail. They want you to build an IoT system that monitors both the temperature and humidity of the data </w:t>
       </w:r>
       <w:r>
@@ -51,8 +58,6 @@
         </w:rPr>
         <w:t>. The system should:</w:t>
       </w:r>
-      <w:bookmarkStart w:id="0" w:name="_GoBack"/>
-      <w:bookmarkEnd w:id="0"/>
     </w:p>
     <w:p>
       <w:pPr>
@@ -71,7 +76,14 @@
           <w:sz w:val="24"/>
           <w:szCs w:val="24"/>
         </w:rPr>
-        <w:t>Real time readings displayed on a graph for both the temperature and humidity</w:t>
+        <w:t>Provide r</w:t>
+      </w:r>
+      <w:r>
+        <w:rPr>
+          <w:sz w:val="24"/>
+          <w:szCs w:val="24"/>
+        </w:rPr>
+        <w:t>eal time readings displayed on a graph for both the temperature and humidity</w:t>
       </w:r>
     </w:p>
     <w:p>
@@ -91,7 +103,42 @@
           <w:sz w:val="24"/>
           <w:szCs w:val="24"/>
         </w:rPr>
-        <w:t>Real time alerts to the administrator in form of a text message whenever readings go beyond a certain threshold</w:t>
+        <w:t>Dispatch r</w:t>
+      </w:r>
+      <w:r>
+        <w:rPr>
+          <w:sz w:val="24"/>
+          <w:szCs w:val="24"/>
+        </w:rPr>
+        <w:t xml:space="preserve">eal time alerts to the </w:t>
+      </w:r>
+      <w:r>
+        <w:rPr>
+          <w:sz w:val="24"/>
+          <w:szCs w:val="24"/>
+        </w:rPr>
+        <w:t xml:space="preserve">data center </w:t>
+      </w:r>
+      <w:r>
+        <w:rPr>
+          <w:sz w:val="24"/>
+          <w:szCs w:val="24"/>
+        </w:rPr>
+        <w:t>administrator</w:t>
+      </w:r>
+      <w:r>
+        <w:rPr>
+          <w:sz w:val="24"/>
+          <w:szCs w:val="24"/>
+        </w:rPr>
+        <w:t>s</w:t>
+      </w:r>
+      <w:r>
+        <w:rPr>
+          <w:sz w:val="24"/>
+          <w:szCs w:val="24"/>
+        </w:rPr>
+        <w:t xml:space="preserve"> in form of a text message whenever readings go beyond a certain threshold</w:t>
       </w:r>
     </w:p>
     <w:p>
@@ -127,6 +174,13 @@
         </w:rPr>
         <w:t xml:space="preserve">. Admins should be able to choose the time </w:t>
       </w:r>
+      <w:r>
+        <w:rPr>
+          <w:sz w:val="24"/>
+          <w:szCs w:val="24"/>
+        </w:rPr>
+        <w:t>scale so they may drill down on varying temperatures and humidity with regards to time.</w:t>
+      </w:r>
     </w:p>
     <w:p>
       <w:pPr>
@@ -197,15 +251,13 @@
         </w:rPr>
         <w:t>The thing (</w:t>
       </w:r>
-      <w:proofErr w:type="spellStart"/>
-      <w:r>
-        <w:rPr>
-          <w:sz w:val="24"/>
-          <w:szCs w:val="24"/>
-        </w:rPr>
-        <w:t>e.g</w:t>
-      </w:r>
-      <w:proofErr w:type="spellEnd"/>
+      <w:r>
+        <w:rPr>
+          <w:sz w:val="24"/>
+          <w:szCs w:val="24"/>
+        </w:rPr>
+        <w:t>e.g.</w:t>
+      </w:r>
       <w:r>
         <w:rPr>
           <w:sz w:val="24"/>
@@ -213,15 +265,13 @@
         </w:rPr>
         <w:t xml:space="preserve"> what sensors too use, what microcontroller, what language to program in </w:t>
       </w:r>
-      <w:proofErr w:type="spellStart"/>
-      <w:r>
-        <w:rPr>
-          <w:sz w:val="24"/>
-          <w:szCs w:val="24"/>
-        </w:rPr>
-        <w:t>e.t.c</w:t>
-      </w:r>
-      <w:proofErr w:type="spellEnd"/>
+      <w:r>
+        <w:rPr>
+          <w:sz w:val="24"/>
+          <w:szCs w:val="24"/>
+        </w:rPr>
+        <w:t>etc.</w:t>
+      </w:r>
       <w:r>
         <w:rPr>
           <w:sz w:val="24"/>
@@ -247,7 +297,16 @@
           <w:sz w:val="24"/>
           <w:szCs w:val="24"/>
         </w:rPr>
-        <w:t>The communication technology you will employ and why</w:t>
+        <w:t xml:space="preserve">The communication technology you will employ </w:t>
+      </w:r>
+      <w:bookmarkStart w:id="0" w:name="_GoBack"/>
+      <w:bookmarkEnd w:id="0"/>
+      <w:r>
+        <w:rPr>
+          <w:sz w:val="24"/>
+          <w:szCs w:val="24"/>
+        </w:rPr>
+        <w:t>and why</w:t>
       </w:r>
     </w:p>
     <w:p>
@@ -269,15 +328,13 @@
         </w:rPr>
         <w:t xml:space="preserve">The backend infrastructure </w:t>
       </w:r>
-      <w:proofErr w:type="gramStart"/>
-      <w:r>
-        <w:rPr>
-          <w:sz w:val="24"/>
-          <w:szCs w:val="24"/>
-        </w:rPr>
-        <w:t>summary(</w:t>
-      </w:r>
-      <w:proofErr w:type="gramEnd"/>
+      <w:r>
+        <w:rPr>
+          <w:sz w:val="24"/>
+          <w:szCs w:val="24"/>
+        </w:rPr>
+        <w:t>summary (</w:t>
+      </w:r>
       <w:r>
         <w:rPr>
           <w:sz w:val="24"/>
@@ -303,7 +360,48 @@
           <w:sz w:val="24"/>
           <w:szCs w:val="24"/>
         </w:rPr>
+        <w:t>Think about the alerting sub system for the text messages</w:t>
+      </w:r>
+      <w:r>
+        <w:rPr>
+          <w:sz w:val="24"/>
+          <w:szCs w:val="24"/>
+        </w:rPr>
+        <w:t>, how can you implement this</w:t>
+      </w:r>
+      <w:r>
+        <w:rPr>
+          <w:sz w:val="24"/>
+          <w:szCs w:val="24"/>
+        </w:rPr>
+        <w:t>?</w:t>
+      </w:r>
+    </w:p>
+    <w:p>
+      <w:pPr>
+        <w:pStyle w:val="ListParagraph"/>
+        <w:numPr>
+          <w:ilvl w:val="0"/>
+          <w:numId w:val="2"/>
+        </w:numPr>
+        <w:rPr>
+          <w:sz w:val="24"/>
+          <w:szCs w:val="24"/>
+        </w:rPr>
+      </w:pPr>
+      <w:r>
+        <w:rPr>
+          <w:sz w:val="24"/>
+          <w:szCs w:val="24"/>
+        </w:rPr>
         <w:t>The front-end, how are you going to display this information</w:t>
+      </w:r>
+      <w:r>
+        <w:rPr>
+          <w:sz w:val="24"/>
+          <w:szCs w:val="24"/>
+        </w:rPr>
+        <w:t>?</w:t>
       </w:r>
     </w:p>
     <w:sectPr>
